--- a/src/cv.docx
+++ b/src/cv.docx
@@ -456,6 +456,42 @@
     </w:p>
     <w:p>
       <w:r>
+        <w:t>Корисні посилання:</w:t>
+      </w:r>
+      <w:r>
+        <w:br/>
+      </w:r>
+      <w:r>
+        <w:t>linkedin: https://www.linkedin.com/in/oleksii-vratskyi-vratsky-com/</w:t>
+      </w:r>
+      <w:r>
+        <w:br/>
+      </w:r>
+      <w:r>
+        <w:t>Портфоліо: https://www.behance.net/alexvracky</w:t>
+      </w:r>
+      <w:r>
+        <w:br/>
+      </w:r>
+      <w:r>
+        <w:t>GitHub: https://github.com/vratskyi</w:t>
+      </w:r>
+      <w:r>
+        <w:br/>
+      </w:r>
+      <w:r>
+        <w:t>Сайт: https://vratskyi.github.io/about/</w:t>
+      </w:r>
+      <w:r>
+        <w:br/>
+      </w:r>
+      <w:r>
+        <w:t/>
+      </w:r>
+      <w:r>
+        <w:br/>
+      </w:r>
+      <w:r>
         <w:t>1. Загалом в індустрії приблизно 5 років, досвід розробки 2 роки</w:t>
       </w:r>
       <w:r>
@@ -528,7 +564,7 @@
         <w:br/>
       </w:r>
       <w:r>
-        <w:t>Також можу працювати із WordPress, оптимізовувати його та редагувати шаблон, натягнути шоблон на wordpress нажаль невмію але вчуся.</w:t>
+        <w:t>Також можу працювати із WordPress, оптимізовувати його та редагувати шаблон, натягнути шоблон на wordpress вмію, робота з кастомними полями ACF, редагування зображень, редагування тексту на сайті, та меню, відображення сайдбару, зміна логотипу, і тд.</w:t>
       </w:r>
       <w:r>
         <w:br/>
